--- a/skibidi juego/avances_skibidi_juego.docx
+++ b/skibidi juego/avances_skibidi_juego.docx
@@ -66,7 +66,13 @@
         <w:rPr>
           <w:lang w:val="es-AR"/>
         </w:rPr>
-        <w:t>como en los juegos estilo metal slug.</w:t>
+        <w:t xml:space="preserve">como en los juegos </w:t>
+      </w:r>
+      <w:r>
+        <w:rPr>
+          <w:lang w:val="es-AR"/>
+        </w:rPr>
+        <w:t>arcade.</w:t>
       </w:r>
     </w:p>
     <w:p>
@@ -120,16 +126,8 @@
         <w:rPr>
           <w:lang w:val="es-AR"/>
         </w:rPr>
-        <w:t xml:space="preserve">Tutorial </w:t>
-      </w:r>
-      <w:proofErr w:type="spellStart"/>
-      <w:r>
-        <w:rPr>
-          <w:lang w:val="es-AR"/>
-        </w:rPr>
-        <w:t>semi</w:t>
-      </w:r>
-      <w:proofErr w:type="spellEnd"/>
+        <w:t>Tutorial semi</w:t>
+      </w:r>
       <w:r>
         <w:rPr>
           <w:lang w:val="es-AR"/>
@@ -274,7 +272,25 @@
         <w:rPr>
           <w:lang w:val="es-AR"/>
         </w:rPr>
-        <w:t>Sistema de vidas - 1</w:t>
+        <w:t xml:space="preserve">Sistema de vidas </w:t>
+      </w:r>
+      <w:r>
+        <w:rPr>
+          <w:lang w:val="es-AR"/>
+        </w:rPr>
+        <w:t>–</w:t>
+      </w:r>
+      <w:r>
+        <w:rPr>
+          <w:lang w:val="es-AR"/>
+        </w:rPr>
+        <w:t xml:space="preserve"> 1</w:t>
+      </w:r>
+      <w:r>
+        <w:rPr>
+          <w:lang w:val="es-AR"/>
+        </w:rPr>
+        <w:t xml:space="preserve"> listo</w:t>
       </w:r>
     </w:p>
     <w:p>
@@ -292,7 +308,25 @@
         <w:rPr>
           <w:lang w:val="es-AR"/>
         </w:rPr>
-        <w:t>Defensas  - 2</w:t>
+        <w:t xml:space="preserve">Disparo bichos </w:t>
+      </w:r>
+      <w:r>
+        <w:rPr>
+          <w:lang w:val="es-AR"/>
+        </w:rPr>
+        <w:t>–</w:t>
+      </w:r>
+      <w:r>
+        <w:rPr>
+          <w:lang w:val="es-AR"/>
+        </w:rPr>
+        <w:t xml:space="preserve"> 1</w:t>
+      </w:r>
+      <w:r>
+        <w:rPr>
+          <w:lang w:val="es-AR"/>
+        </w:rPr>
+        <w:t xml:space="preserve"> listo</w:t>
       </w:r>
     </w:p>
     <w:p>
@@ -310,7 +344,13 @@
         <w:rPr>
           <w:lang w:val="es-AR"/>
         </w:rPr>
-        <w:t>Disparo bichos  - 1</w:t>
+        <w:t>Colisión bicho – nave – 1</w:t>
+      </w:r>
+      <w:r>
+        <w:rPr>
+          <w:lang w:val="es-AR"/>
+        </w:rPr>
+        <w:t xml:space="preserve"> listo</w:t>
       </w:r>
     </w:p>
     <w:p>
@@ -328,10 +368,14 @@
         <w:rPr>
           <w:lang w:val="es-AR"/>
         </w:rPr>
-        <w:t>Colisión bicho – nave - 1</w:t>
-      </w:r>
-      <w:bookmarkStart w:id="0" w:name="_GoBack"/>
-      <w:bookmarkEnd w:id="0"/>
+        <w:t xml:space="preserve">Defensas </w:t>
+      </w:r>
+      <w:r>
+        <w:rPr>
+          <w:lang w:val="es-AR"/>
+        </w:rPr>
+        <w:t>- 2</w:t>
+      </w:r>
     </w:p>
     <w:p>
       <w:pPr>
@@ -348,7 +392,25 @@
         <w:rPr>
           <w:lang w:val="es-AR"/>
         </w:rPr>
-        <w:t>Explosión bicho y nave - 3</w:t>
+        <w:t xml:space="preserve">Explosión bicho y nave </w:t>
+      </w:r>
+      <w:r>
+        <w:rPr>
+          <w:lang w:val="es-AR"/>
+        </w:rPr>
+        <w:t>–</w:t>
+      </w:r>
+      <w:r>
+        <w:rPr>
+          <w:lang w:val="es-AR"/>
+        </w:rPr>
+        <w:t xml:space="preserve"> 3</w:t>
+      </w:r>
+      <w:r>
+        <w:rPr>
+          <w:lang w:val="es-AR"/>
+        </w:rPr>
+        <w:t xml:space="preserve"> listo</w:t>
       </w:r>
     </w:p>
     <w:p>
@@ -366,7 +428,25 @@
         <w:rPr>
           <w:lang w:val="es-AR"/>
         </w:rPr>
-        <w:t>Sonido - 3</w:t>
+        <w:t xml:space="preserve">Sonido </w:t>
+      </w:r>
+      <w:r>
+        <w:rPr>
+          <w:lang w:val="es-AR"/>
+        </w:rPr>
+        <w:t>–</w:t>
+      </w:r>
+      <w:r>
+        <w:rPr>
+          <w:lang w:val="es-AR"/>
+        </w:rPr>
+        <w:t xml:space="preserve"> 3</w:t>
+      </w:r>
+      <w:r>
+        <w:rPr>
+          <w:lang w:val="es-AR"/>
+        </w:rPr>
+        <w:t xml:space="preserve"> listo</w:t>
       </w:r>
     </w:p>
     <w:p>
@@ -384,7 +464,59 @@
         <w:rPr>
           <w:lang w:val="es-AR"/>
         </w:rPr>
-        <w:t>Sistema de puntaje - 3</w:t>
+        <w:t xml:space="preserve">Sistema de puntaje </w:t>
+      </w:r>
+      <w:r>
+        <w:rPr>
+          <w:lang w:val="es-AR"/>
+        </w:rPr>
+        <w:t>–</w:t>
+      </w:r>
+      <w:r>
+        <w:rPr>
+          <w:lang w:val="es-AR"/>
+        </w:rPr>
+        <w:t xml:space="preserve"> 3</w:t>
+      </w:r>
+      <w:bookmarkStart w:id="0" w:name="_GoBack"/>
+      <w:bookmarkEnd w:id="0"/>
+    </w:p>
+    <w:p>
+      <w:pPr>
+        <w:pStyle w:val="Prrafodelista"/>
+        <w:numPr>
+          <w:ilvl w:val="1"/>
+          <w:numId w:val="3"/>
+        </w:numPr>
+        <w:rPr>
+          <w:lang w:val="es-AR"/>
+        </w:rPr>
+      </w:pPr>
+      <w:proofErr w:type="spellStart"/>
+      <w:r>
+        <w:rPr>
+          <w:lang w:val="es-AR"/>
+        </w:rPr>
+        <w:t>Multiplayer</w:t>
+      </w:r>
+      <w:proofErr w:type="spellEnd"/>
+      <w:r>
+        <w:rPr>
+          <w:lang w:val="es-AR"/>
+        </w:rPr>
+        <w:t xml:space="preserve"> </w:t>
+      </w:r>
+      <w:r>
+        <w:rPr>
+          <w:lang w:val="es-AR"/>
+        </w:rPr>
+        <w:t>–</w:t>
+      </w:r>
+      <w:r>
+        <w:rPr>
+          <w:lang w:val="es-AR"/>
+        </w:rPr>
+        <w:t xml:space="preserve"> 3</w:t>
       </w:r>
     </w:p>
     <w:p>

--- a/skibidi juego/avances_skibidi_juego.docx
+++ b/skibidi juego/avances_skibidi_juego.docx
@@ -113,54 +113,6 @@
     </w:p>
     <w:p>
       <w:pPr>
-        <w:pStyle w:val="Prrafodelista"/>
-        <w:numPr>
-          <w:ilvl w:val="0"/>
-          <w:numId w:val="1"/>
-        </w:numPr>
-        <w:rPr>
-          <w:lang w:val="es-AR"/>
-        </w:rPr>
-      </w:pPr>
-      <w:r>
-        <w:rPr>
-          <w:lang w:val="es-AR"/>
-        </w:rPr>
-        <w:t>Tutorial semi</w:t>
-      </w:r>
-      <w:r>
-        <w:rPr>
-          <w:lang w:val="es-AR"/>
-        </w:rPr>
-        <w:t xml:space="preserve"> </w:t>
-      </w:r>
-      <w:r>
-        <w:rPr>
-          <w:lang w:val="es-AR"/>
-        </w:rPr>
-        <w:t>-</w:t>
-      </w:r>
-      <w:r>
-        <w:rPr>
-          <w:lang w:val="es-AR"/>
-        </w:rPr>
-        <w:t xml:space="preserve"> </w:t>
-      </w:r>
-      <w:r>
-        <w:rPr>
-          <w:lang w:val="es-AR"/>
-        </w:rPr>
-        <w:t>terminado</w:t>
-      </w:r>
-      <w:r>
-        <w:rPr>
-          <w:lang w:val="es-AR"/>
-        </w:rPr>
-        <w:t>.</w:t>
-      </w:r>
-    </w:p>
-    <w:p>
-      <w:pPr>
         <w:rPr>
           <w:lang w:val="es-AR"/>
         </w:rPr>
@@ -292,6 +244,12 @@
         </w:rPr>
         <w:t xml:space="preserve"> listo</w:t>
       </w:r>
+      <w:r>
+        <w:rPr>
+          <w:lang w:val="es-AR"/>
+        </w:rPr>
+        <w:t xml:space="preserve"> (12/4)</w:t>
+      </w:r>
     </w:p>
     <w:p>
       <w:pPr>
@@ -328,6 +286,12 @@
         </w:rPr>
         <w:t xml:space="preserve"> listo</w:t>
       </w:r>
+      <w:r>
+        <w:rPr>
+          <w:lang w:val="es-AR"/>
+        </w:rPr>
+        <w:t xml:space="preserve"> (12/4) </w:t>
+      </w:r>
     </w:p>
     <w:p>
       <w:pPr>
@@ -352,6 +316,12 @@
         </w:rPr>
         <w:t xml:space="preserve"> listo</w:t>
       </w:r>
+      <w:r>
+        <w:rPr>
+          <w:lang w:val="es-AR"/>
+        </w:rPr>
+        <w:t xml:space="preserve"> (13/4)</w:t>
+      </w:r>
     </w:p>
     <w:p>
       <w:pPr>
@@ -374,7 +344,19 @@
         <w:rPr>
           <w:lang w:val="es-AR"/>
         </w:rPr>
-        <w:t>- 2</w:t>
+        <w:t>–</w:t>
+      </w:r>
+      <w:r>
+        <w:rPr>
+          <w:lang w:val="es-AR"/>
+        </w:rPr>
+        <w:t xml:space="preserve"> 2</w:t>
+      </w:r>
+      <w:r>
+        <w:rPr>
+          <w:lang w:val="es-AR"/>
+        </w:rPr>
+        <w:t xml:space="preserve"> muy complicado</w:t>
       </w:r>
     </w:p>
     <w:p>
@@ -412,6 +394,12 @@
         </w:rPr>
         <w:t xml:space="preserve"> listo</w:t>
       </w:r>
+      <w:r>
+        <w:rPr>
+          <w:lang w:val="es-AR"/>
+        </w:rPr>
+        <w:t xml:space="preserve"> (16/4)</w:t>
+      </w:r>
     </w:p>
     <w:p>
       <w:pPr>
@@ -448,6 +436,12 @@
         </w:rPr>
         <w:t xml:space="preserve"> listo</w:t>
       </w:r>
+      <w:r>
+        <w:rPr>
+          <w:lang w:val="es-AR"/>
+        </w:rPr>
+        <w:t xml:space="preserve"> (16/4)</w:t>
+      </w:r>
     </w:p>
     <w:p>
       <w:pPr>
@@ -478,8 +472,12 @@
         </w:rPr>
         <w:t xml:space="preserve"> 3</w:t>
       </w:r>
-      <w:bookmarkStart w:id="0" w:name="_GoBack"/>
-      <w:bookmarkEnd w:id="0"/>
+      <w:r>
+        <w:rPr>
+          <w:lang w:val="es-AR"/>
+        </w:rPr>
+        <w:t xml:space="preserve"> listo (23/4)</w:t>
+      </w:r>
     </w:p>
     <w:p>
       <w:pPr>
@@ -492,19 +490,29 @@
           <w:lang w:val="es-AR"/>
         </w:rPr>
       </w:pPr>
-      <w:proofErr w:type="spellStart"/>
-      <w:r>
-        <w:rPr>
-          <w:lang w:val="es-AR"/>
-        </w:rPr>
-        <w:t>Multiplayer</w:t>
-      </w:r>
-      <w:proofErr w:type="spellEnd"/>
-      <w:r>
-        <w:rPr>
-          <w:lang w:val="es-AR"/>
-        </w:rPr>
-        <w:t xml:space="preserve"> </w:t>
+      <w:r>
+        <w:rPr>
+          <w:lang w:val="es-AR"/>
+        </w:rPr>
+        <w:t>Json – 3 listo (23/4)</w:t>
+      </w:r>
+    </w:p>
+    <w:p>
+      <w:pPr>
+        <w:pStyle w:val="Prrafodelista"/>
+        <w:numPr>
+          <w:ilvl w:val="1"/>
+          <w:numId w:val="3"/>
+        </w:numPr>
+        <w:rPr>
+          <w:lang w:val="es-AR"/>
+        </w:rPr>
+      </w:pPr>
+      <w:r>
+        <w:rPr>
+          <w:lang w:val="es-AR"/>
+        </w:rPr>
+        <w:t xml:space="preserve">Multiplayer </w:t>
       </w:r>
       <w:r>
         <w:rPr>
@@ -518,6 +526,14 @@
         </w:rPr>
         <w:t xml:space="preserve"> 3</w:t>
       </w:r>
+      <w:r>
+        <w:rPr>
+          <w:lang w:val="es-AR"/>
+        </w:rPr>
+        <w:t xml:space="preserve"> muy complicado</w:t>
+      </w:r>
+      <w:bookmarkStart w:id="0" w:name="_GoBack"/>
+      <w:bookmarkEnd w:id="0"/>
     </w:p>
     <w:p>
       <w:pPr>
